--- a/templates/template-student-reponse-form.docx
+++ b/templates/template-student-reponse-form.docx
@@ -17,90 +17,75 @@
       </w:r>
     </w:p>
     <w:p>
+      <w:r>
+        <w:t>Date: {date}</w:t>
+      </w:r>
+      <w:r>
+        <w:tab/>
+      </w:r>
+    </w:p>
+    <w:p/>
+    <w:p>
       <w:pPr>
-        <w:spacing w:line="360" w:lineRule="auto"/>
-        <w:jc w:val="center"/>
         <w:rPr>
           <w:b/>
         </w:rPr>
       </w:pPr>
-    </w:p>
+      <w:r>
+        <w:rPr>
+          <w:b/>
+        </w:rPr>
+        <w:t>Case Details</w:t>
+      </w:r>
+    </w:p>
+    <w:p>
+      <w:r>
+        <w:t xml:space="preserve">Investigating Officer: </w:t>
+      </w:r>
+      <w:r>
+        <w:t>{firstIDO} {lastIDO}</w:t>
+      </w:r>
+    </w:p>
+    <w:p>
+      <w:r>
+        <w:t>Complainant: {firstComplainant} {lastComplainant}</w:t>
+      </w:r>
+    </w:p>
+    <w:p>
+      <w:r>
+        <w:t>Nature:</w:t>
+      </w:r>
+      <w:r>
+        <w:t xml:space="preserve"> {nature}</w:t>
+      </w:r>
+    </w:p>
+    <w:p>
+      <w:r>
+        <w:t>Date of Apprehension: {dateApp}</w:t>
+      </w:r>
+    </w:p>
+    <w:p>
+      <w:r>
+        <w:t>Term / Academic Year: Term {term}, S.Y. {year}</w:t>
+      </w:r>
+    </w:p>
+    <w:p/>
     <w:p>
       <w:pPr>
-        <w:spacing w:line="360" w:lineRule="auto"/>
+        <w:rPr>
+          <w:b/>
+        </w:rPr>
       </w:pPr>
       <w:r>
-        <w:t>Investigating Officer/s: {</w:t>
-      </w:r>
-      <w:proofErr w:type="spellStart"/>
-      <w:r>
-        <w:t>firstIDO</w:t>
-      </w:r>
-      <w:proofErr w:type="spellEnd"/>
-      <w:r>
-        <w:t>}</w:t>
-      </w:r>
-      <w:r>
-        <w:t xml:space="preserve"> (</w:t>
-      </w:r>
-      <w:proofErr w:type="spellStart"/>
-      <w:r>
-        <w:t>lastIDO</w:t>
-      </w:r>
-      <w:proofErr w:type="spellEnd"/>
-      <w:r>
-        <w:t>}</w:t>
-      </w:r>
-    </w:p>
-    <w:p>
-      <w:pPr>
-        <w:spacing w:line="360" w:lineRule="auto"/>
-      </w:pPr>
-      <w:r>
-        <w:t>Complainant</w:t>
-      </w:r>
-      <w:r>
-        <w:t>: {</w:t>
-      </w:r>
-      <w:proofErr w:type="spellStart"/>
-      <w:r>
-        <w:t>firstComplainant</w:t>
-      </w:r>
-      <w:proofErr w:type="spellEnd"/>
-      <w:r>
-        <w:t>}</w:t>
-      </w:r>
-      <w:r>
-        <w:t xml:space="preserve"> (</w:t>
-      </w:r>
-      <w:proofErr w:type="spellStart"/>
-      <w:r>
-        <w:t>lastComplainant</w:t>
-      </w:r>
-      <w:proofErr w:type="spellEnd"/>
-      <w:r>
-        <w:t>)</w:t>
-      </w:r>
-    </w:p>
-    <w:p>
-      <w:pPr>
-        <w:spacing w:line="360" w:lineRule="auto"/>
-      </w:pPr>
-      <w:r>
-        <w:t>Nature and Section of Violation: {nature} – {section}</w:t>
-      </w:r>
-    </w:p>
-    <w:p>
-      <w:pPr>
-        <w:spacing w:line="360" w:lineRule="auto"/>
-      </w:pPr>
-    </w:p>
-    <w:p>
-      <w:pPr>
-        <w:spacing w:line="360" w:lineRule="auto"/>
-      </w:pPr>
-      <w:r>
-        <w:t>Date: {date}</w:t>
+        <w:rPr>
+          <w:b/>
+        </w:rPr>
+        <w:t>Student Details</w:t>
+      </w:r>
+    </w:p>
+    <w:p>
+      <w:r>
+        <w:t>Name: {firstStudent} {lastStudent}</w:t>
       </w:r>
       <w:r>
         <w:tab/>
@@ -114,220 +99,59 @@
       <w:r>
         <w:tab/>
       </w:r>
-      <w:r>
-        <w:tab/>
-      </w:r>
-      <w:r>
-        <w:tab/>
-      </w:r>
-      <w:r>
-        <w:tab/>
-      </w:r>
-      <w:proofErr w:type="spellStart"/>
-      <w:r>
-        <w:t>Date</w:t>
-      </w:r>
-      <w:proofErr w:type="spellEnd"/>
-      <w:r>
-        <w:t xml:space="preserve"> of Apprehension: {</w:t>
-      </w:r>
-      <w:proofErr w:type="spellStart"/>
-      <w:r>
-        <w:t>dateApp</w:t>
-      </w:r>
-      <w:proofErr w:type="spellEnd"/>
-      <w:r>
-        <w:t>}</w:t>
-      </w:r>
-    </w:p>
-    <w:p>
-      <w:pPr>
-        <w:spacing w:line="360" w:lineRule="auto"/>
-      </w:pPr>
-      <w:r>
-        <w:t>Thru: Student Discipline Formation Office</w:t>
-      </w:r>
-      <w:r>
-        <w:tab/>
-      </w:r>
-      <w:r>
-        <w:tab/>
-        <w:t>Term / Academic Year: Term {</w:t>
-      </w:r>
-      <w:proofErr w:type="spellStart"/>
-      <w:r>
-        <w:t>term</w:t>
-      </w:r>
-      <w:proofErr w:type="spellEnd"/>
-      <w:r>
-        <w:t xml:space="preserve">}, </w:t>
-      </w:r>
-      <w:r>
-        <w:t xml:space="preserve">SY </w:t>
-      </w:r>
-      <w:r>
-        <w:t>{year}</w:t>
-      </w:r>
-    </w:p>
-    <w:p>
-      <w:pPr>
-        <w:spacing w:line="360" w:lineRule="auto"/>
-      </w:pPr>
-      <w:r>
-        <w:t xml:space="preserve">          De La Salle University</w:t>
-      </w:r>
-    </w:p>
-    <w:p>
-      <w:pPr>
-        <w:spacing w:line="360" w:lineRule="auto"/>
-      </w:pPr>
-      <w:r>
-        <w:t>Type of Admission: {admission}</w:t>
-      </w:r>
-    </w:p>
-    <w:p>
-      <w:pPr>
-        <w:spacing w:line="360" w:lineRule="auto"/>
-      </w:pPr>
-    </w:p>
-    <w:p>
-      <w:pPr>
-        <w:spacing w:line="360" w:lineRule="auto"/>
-      </w:pPr>
-      <w:r>
-        <w:t xml:space="preserve">Name: </w:t>
-      </w:r>
-      <w:r>
-        <w:t>{</w:t>
-      </w:r>
-      <w:proofErr w:type="spellStart"/>
-      <w:r>
-        <w:t>firstStudent</w:t>
-      </w:r>
-      <w:proofErr w:type="spellEnd"/>
-      <w:r>
-        <w:t>} {</w:t>
-      </w:r>
-      <w:proofErr w:type="spellStart"/>
-      <w:r>
-        <w:t>lastStudent</w:t>
-      </w:r>
-      <w:proofErr w:type="spellEnd"/>
-      <w:r>
-        <w:t>}</w:t>
-      </w:r>
-    </w:p>
-    <w:p>
-      <w:pPr>
-        <w:spacing w:line="360" w:lineRule="auto"/>
-      </w:pPr>
-      <w:r>
-        <w:t>Year Level/ID Number: Year {</w:t>
-      </w:r>
-      <w:proofErr w:type="spellStart"/>
-      <w:r>
-        <w:t>yearLvl</w:t>
-      </w:r>
-      <w:proofErr w:type="spellEnd"/>
-      <w:r>
-        <w:t>}, ID No. {</w:t>
-      </w:r>
-      <w:proofErr w:type="spellStart"/>
-      <w:r>
-        <w:t>idn</w:t>
-      </w:r>
-      <w:proofErr w:type="spellEnd"/>
-      <w:r>
-        <w:t>}</w:t>
-      </w:r>
-    </w:p>
-    <w:p>
-      <w:pPr>
-        <w:spacing w:line="360" w:lineRule="auto"/>
-      </w:pPr>
-      <w:r>
-        <w:t>College &amp; Degree Program: {college} – {degree}</w:t>
-      </w:r>
-    </w:p>
-    <w:p>
-      <w:pPr>
-        <w:spacing w:line="360" w:lineRule="auto"/>
-      </w:pPr>
-    </w:p>
-    <w:p>
-      <w:pPr>
-        <w:spacing w:line="360" w:lineRule="auto"/>
-      </w:pPr>
-      <w:r>
-        <w:t>{letter}</w:t>
-      </w:r>
-    </w:p>
-    <w:p>
-      <w:pPr>
-        <w:spacing w:line="360" w:lineRule="auto"/>
-      </w:pPr>
-    </w:p>
-    <w:p>
-      <w:pPr>
-        <w:spacing w:line="360" w:lineRule="auto"/>
-      </w:pPr>
-    </w:p>
-    <w:p>
-      <w:pPr>
-        <w:spacing w:line="360" w:lineRule="auto"/>
-      </w:pPr>
-    </w:p>
-    <w:p>
-      <w:pPr>
-        <w:spacing w:line="360" w:lineRule="auto"/>
-      </w:pPr>
-    </w:p>
-    <w:p>
-      <w:pPr>
-        <w:spacing w:line="360" w:lineRule="auto"/>
-      </w:pPr>
-    </w:p>
-    <w:p>
-      <w:pPr>
-        <w:spacing w:line="360" w:lineRule="auto"/>
-      </w:pPr>
-    </w:p>
-    <w:p>
-      <w:pPr>
-        <w:spacing w:line="360" w:lineRule="auto"/>
-      </w:pPr>
-    </w:p>
-    <w:p>
-      <w:pPr>
-        <w:spacing w:line="360" w:lineRule="auto"/>
-      </w:pPr>
-    </w:p>
-    <w:p>
-      <w:pPr>
-        <w:spacing w:line="360" w:lineRule="auto"/>
-      </w:pPr>
+    </w:p>
+    <w:p>
       <w:bookmarkStart w:id="0" w:name="_GoBack"/>
       <w:bookmarkEnd w:id="0"/>
-    </w:p>
-    <w:p>
-      <w:pPr>
-        <w:spacing w:line="360" w:lineRule="auto"/>
-      </w:pPr>
-    </w:p>
-    <w:p>
-      <w:pPr>
-        <w:spacing w:line="360" w:lineRule="auto"/>
-      </w:pPr>
-    </w:p>
-    <w:p>
-      <w:pPr>
-        <w:spacing w:line="360" w:lineRule="auto"/>
-      </w:pPr>
+      <w:r>
+        <w:t>Year {yearLvl}, ID No. {idn}</w:t>
+      </w:r>
+    </w:p>
+    <w:p>
+      <w:r>
+        <w:t>College &amp; Degree Program: {college} – {degree}</w:t>
+      </w:r>
+    </w:p>
+    <w:p/>
+    <w:p>
+      <w:r>
+        <w:rPr>
+          <w:b/>
+        </w:rPr>
+        <w:t>THRU:</w:t>
+      </w:r>
+      <w:r>
+        <w:t xml:space="preserve"> Student Discipline Formation Office</w:t>
+      </w:r>
+    </w:p>
+    <w:p>
+      <w:r>
+        <w:t xml:space="preserve">       </w:t>
+      </w:r>
+      <w:r>
+        <w:t xml:space="preserve">   </w:t>
+      </w:r>
+      <w:r>
+        <w:t xml:space="preserve">  De La Salle University </w:t>
+      </w:r>
+    </w:p>
+    <w:p/>
+    <w:p>
+      <w:r>
+        <w:t>Type of Admission: {admission}</w:t>
+      </w:r>
+    </w:p>
+    <w:p/>
+    <w:p/>
+    <w:p>
+      <w:r>
+        <w:t>{letter}</w:t>
+      </w:r>
     </w:p>
     <w:sectPr>
       <w:headerReference w:type="default" r:id="rId6"/>
       <w:pgSz w:w="12240" w:h="15840"/>
-      <w:pgMar w:top="720" w:right="720" w:bottom="720" w:left="720" w:header="708" w:footer="708" w:gutter="0"/>
+      <w:pgMar w:top="1440" w:right="1440" w:bottom="1440" w:left="1440" w:header="708" w:footer="708" w:gutter="0"/>
       <w:cols w:space="708"/>
       <w:docGrid w:linePitch="360"/>
     </w:sectPr>
@@ -381,20 +205,13 @@
       <w:jc w:val="right"/>
     </w:pPr>
     <w:r>
-      <w:t xml:space="preserve">   Form No.: {</w:t>
-    </w:r>
-    <w:proofErr w:type="spellStart"/>
-    <w:r>
-      <w:t>formNum</w:t>
-    </w:r>
-    <w:proofErr w:type="spellEnd"/>
-    <w:r>
-      <w:t>}</w:t>
+      <w:t>Form No.: {formNum}</w:t>
     </w:r>
   </w:p>
   <w:p>
     <w:pPr>
       <w:pStyle w:val="Header"/>
+      <w:jc w:val="center"/>
     </w:pPr>
   </w:p>
 </w:hdr>
@@ -800,6 +617,7 @@
   <w:style w:type="paragraph" w:default="1" w:styleId="Normal">
     <w:name w:val="Normal"/>
     <w:qFormat/>
+    <w:rsid w:val="00745B83"/>
   </w:style>
   <w:style w:type="character" w:default="1" w:styleId="DefaultParagraphFont">
     <w:name w:val="Default Paragraph Font"/>
@@ -834,7 +652,7 @@
     <w:link w:val="HeaderChar"/>
     <w:uiPriority w:val="99"/>
     <w:unhideWhenUsed/>
-    <w:rsid w:val="00E90B15"/>
+    <w:rsid w:val="0080675D"/>
     <w:pPr>
       <w:tabs>
         <w:tab w:val="center" w:pos="4513"/>
@@ -847,7 +665,7 @@
     <w:basedOn w:val="DefaultParagraphFont"/>
     <w:link w:val="Header"/>
     <w:uiPriority w:val="99"/>
-    <w:rsid w:val="00E90B15"/>
+    <w:rsid w:val="0080675D"/>
   </w:style>
   <w:style w:type="paragraph" w:styleId="Footer">
     <w:name w:val="footer"/>
@@ -855,7 +673,7 @@
     <w:link w:val="FooterChar"/>
     <w:uiPriority w:val="99"/>
     <w:unhideWhenUsed/>
-    <w:rsid w:val="00E90B15"/>
+    <w:rsid w:val="0080675D"/>
     <w:pPr>
       <w:tabs>
         <w:tab w:val="center" w:pos="4513"/>
@@ -868,7 +686,7 @@
     <w:basedOn w:val="DefaultParagraphFont"/>
     <w:link w:val="Footer"/>
     <w:uiPriority w:val="99"/>
-    <w:rsid w:val="00E90B15"/>
+    <w:rsid w:val="0080675D"/>
   </w:style>
 </w:styles>
 </file>
